--- a/vocabulary/Khang/kanji_class_vietnam.docx
+++ b/vocabulary/Khang/kanji_class_vietnam.docx
@@ -185,8 +185,118 @@
         <w:lastRenderedPageBreak/>
         <w:t>NIÊN</w:t>
       </w:r>
-      <w:bookmarkStart w:id="0" w:name="_GoBack"/>
+    </w:p>
+    <w:p>
+      <w:bookmarkStart w:id="0" w:name="_Hlk80008749"/>
+      <w:r>
+        <w:rPr>
+          <w:rFonts w:hint="eastAsia"/>
+        </w:rPr>
+        <w:t>○</w:t>
+      </w:r>
       <w:bookmarkEnd w:id="0"/>
+    </w:p>
+    <w:p>
+      <w:r>
+        <w:t>NHÂN</w:t>
+      </w:r>
+    </w:p>
+    <w:p>
+      <w:r>
+        <w:t>VŨ</w:t>
+      </w:r>
+    </w:p>
+    <w:p>
+      <w:r>
+        <w:t>CAO</w:t>
+      </w:r>
+    </w:p>
+    <w:p>
+      <w:r>
+        <w:t>HẢO/HIẾU</w:t>
+      </w:r>
+    </w:p>
+    <w:p>
+      <w:r>
+        <w:t>ĐỘC</w:t>
+      </w:r>
+    </w:p>
+    <w:p>
+      <w:r>
+        <w:t>THỦY</w:t>
+      </w:r>
+    </w:p>
+    <w:p>
+      <w:r>
+        <w:t>TỰ</w:t>
+      </w:r>
+    </w:p>
+    <w:p>
+      <w:r>
+        <w:t>ĐỘNG</w:t>
+      </w:r>
+    </w:p>
+    <w:p>
+      <w:r>
+        <w:t>XA</w:t>
+      </w:r>
+    </w:p>
+    <w:p>
+      <w:r>
+        <w:t>TÂN</w:t>
+      </w:r>
+    </w:p>
+    <w:p>
+      <w:r>
+        <w:t>VĂN</w:t>
+      </w:r>
+    </w:p>
+    <w:p>
+      <w:r>
+        <w:t>PHỤ</w:t>
+      </w:r>
+    </w:p>
+    <w:p>
+      <w:r>
+        <w:t>MẪU</w:t>
+      </w:r>
+    </w:p>
+    <w:p>
+      <w:r>
+        <w:t>HỌC</w:t>
+      </w:r>
+    </w:p>
+    <w:p>
+      <w:r>
+        <w:t>HIỆU</w:t>
+      </w:r>
+    </w:p>
+    <w:p>
+      <w:r>
+        <w:t>NGOẠI</w:t>
+      </w:r>
+    </w:p>
+    <w:p>
+      <w:r>
+        <w:t>QUỐC</w:t>
+      </w:r>
+    </w:p>
+    <w:p>
+      <w:r>
+        <w:t>NGỮ</w:t>
+      </w:r>
+    </w:p>
+    <w:p>
+      <w:pPr>
+        <w:rPr>
+          <w:rFonts w:hint="eastAsia"/>
+        </w:rPr>
+      </w:pPr>
+      <w:r>
+        <w:t>THOẠI</w:t>
+      </w:r>
+      <w:bookmarkStart w:id="1" w:name="_GoBack"/>
+      <w:bookmarkEnd w:id="1"/>
     </w:p>
     <w:sectPr>
       <w:pgSz w:w="11907" w:h="16840" w:code="9"/>

--- a/vocabulary/Khang/kanji_class_vietnam.docx
+++ b/vocabulary/Khang/kanji_class_vietnam.docx
@@ -6,6 +6,9 @@
       <w:r>
         <w:t>NHẬP</w:t>
       </w:r>
+      <w:r>
+        <w:t xml:space="preserve"> - (NHẬP KHẨU)</w:t>
+      </w:r>
     </w:p>
     <w:p>
       <w:r>
@@ -59,16 +62,25 @@
       <w:r>
         <w:t>NAM</w:t>
       </w:r>
+      <w:r>
+        <w:t xml:space="preserve"> - (TRƯỜNG NAM)</w:t>
+      </w:r>
     </w:p>
     <w:p>
       <w:r>
         <w:t>NỮ</w:t>
       </w:r>
+      <w:r>
+        <w:t xml:space="preserve"> - (NỮ TRUNG)</w:t>
+      </w:r>
     </w:p>
     <w:p>
       <w:r>
         <w:t>ĐẠI</w:t>
       </w:r>
+      <w:r>
+        <w:t xml:space="preserve"> – (ĐẠI LỤC)</w:t>
+      </w:r>
     </w:p>
     <w:p>
       <w:r>
@@ -139,11 +151,17 @@
       <w:r>
         <w:t>VẠN</w:t>
       </w:r>
+      <w:r>
+        <w:t xml:space="preserve"> - (VẠN NHÂN) - (VẠN QUỐC)</w:t>
+      </w:r>
     </w:p>
     <w:p>
       <w:r>
         <w:t>HÀNH</w:t>
       </w:r>
+      <w:r>
+        <w:t xml:space="preserve"> – (HÀNH ĐỘNG) – (HÀNH GIAN) – (HÀNH KIM) – (NGÂN HÀNH) – LỮ HÀNH)</w:t>
+      </w:r>
     </w:p>
     <w:p>
       <w:r>
@@ -154,11 +172,25 @@
       <w:r>
         <w:t>THỜI</w:t>
       </w:r>
+      <w:r>
+        <w:t xml:space="preserve"> </w:t>
+      </w:r>
+      <w:proofErr w:type="gramStart"/>
+      <w:r>
+        <w:t>-  (</w:t>
+      </w:r>
+      <w:proofErr w:type="gramEnd"/>
+      <w:r>
+        <w:t>XUẤT THỜI)</w:t>
+      </w:r>
     </w:p>
     <w:p>
       <w:r>
         <w:t>GIAN</w:t>
       </w:r>
+      <w:r>
+        <w:t xml:space="preserve"> – (TRỌNG GIAN)</w:t>
+      </w:r>
     </w:p>
     <w:p>
       <w:r>
@@ -177,12 +209,15 @@
     </w:p>
     <w:p>
       <w:r>
+        <w:lastRenderedPageBreak/>
         <w:t>KIẾN</w:t>
       </w:r>
-    </w:p>
-    <w:p>
-      <w:r>
-        <w:lastRenderedPageBreak/>
+      <w:r>
+        <w:t xml:space="preserve"> – (HỘI KIẾN)</w:t>
+      </w:r>
+    </w:p>
+    <w:p>
+      <w:r>
         <w:t>NIÊN</w:t>
       </w:r>
     </w:p>
@@ -205,31 +240,58 @@
       <w:r>
         <w:t>VŨ</w:t>
       </w:r>
+      <w:r>
+        <w:t xml:space="preserve"> – (VŨ QUÝ) – (VŨ LẠP) – (ĐÔNG VŨ)</w:t>
+      </w:r>
     </w:p>
     <w:p>
       <w:r>
         <w:t>CAO</w:t>
       </w:r>
+      <w:r>
+        <w:t xml:space="preserve"> – (CAO HIỆU) – (CAO TỐC)</w:t>
+      </w:r>
     </w:p>
     <w:p>
       <w:r>
         <w:t>HẢO/HIẾU</w:t>
       </w:r>
+      <w:r>
+        <w:t xml:space="preserve"> – (HẢO SẮC) – (TRỌNG HẢO) </w:t>
+      </w:r>
+      <w:r>
+        <w:t>–</w:t>
+      </w:r>
+      <w:r>
+        <w:t xml:space="preserve"> </w:t>
+      </w:r>
+      <w:r>
+        <w:t>(HỮU HẢO)</w:t>
+      </w:r>
     </w:p>
     <w:p>
       <w:r>
         <w:t>ĐỘC</w:t>
       </w:r>
+      <w:r>
+        <w:t xml:space="preserve"> – (ĐỘC GIẢ) – (ĐỘC ĐIỂM) – (ĐỘC BẢN)</w:t>
+      </w:r>
     </w:p>
     <w:p>
       <w:r>
         <w:t>THỦY</w:t>
       </w:r>
+      <w:r>
+        <w:t>- (THỦY SẢN) – (THỦY PHU) – (THỦY NGƯU)</w:t>
+      </w:r>
     </w:p>
     <w:p>
       <w:r>
         <w:t>TỰ</w:t>
       </w:r>
+      <w:r>
+        <w:t xml:space="preserve"> - (TỰ LẬP) – (TỰ ĐỘNG XA) – (TỰ CHUYỂN XA)</w:t>
+      </w:r>
     </w:p>
     <w:p>
       <w:r>
@@ -245,6 +307,9 @@
       <w:r>
         <w:t>TÂN</w:t>
       </w:r>
+      <w:r>
+        <w:t xml:space="preserve"> – (TÂN NIÊN) – (TÂN VĂN)</w:t>
+      </w:r>
     </w:p>
     <w:p>
       <w:r>
@@ -287,13 +352,11 @@
       </w:r>
     </w:p>
     <w:p>
-      <w:pPr>
-        <w:rPr>
-          <w:rFonts w:hint="eastAsia"/>
-        </w:rPr>
-      </w:pPr>
       <w:r>
         <w:t>THOẠI</w:t>
+      </w:r>
+      <w:r>
+        <w:t xml:space="preserve"> – (HỘI THOẠI)</w:t>
       </w:r>
       <w:bookmarkStart w:id="1" w:name="_GoBack"/>
       <w:bookmarkEnd w:id="1"/>

--- a/vocabulary/Khang/kanji_class_vietnam.docx
+++ b/vocabulary/Khang/kanji_class_vietnam.docx
@@ -243,123 +243,126 @@
       <w:r>
         <w:t xml:space="preserve"> – (VŨ QUÝ) – (VŨ LẠP) – (ĐÔNG VŨ)</w:t>
       </w:r>
-    </w:p>
-    <w:p>
-      <w:r>
-        <w:t>CAO</w:t>
-      </w:r>
-      <w:r>
-        <w:t xml:space="preserve"> – (CAO HIỆU) – (CAO TỐC)</w:t>
-      </w:r>
-    </w:p>
-    <w:p>
-      <w:r>
-        <w:t>HẢO/HIẾU</w:t>
-      </w:r>
-      <w:r>
-        <w:t xml:space="preserve"> – (HẢO SẮC) – (TRỌNG HẢO) </w:t>
-      </w:r>
-      <w:r>
-        <w:t>–</w:t>
-      </w:r>
-      <w:r>
-        <w:t xml:space="preserve"> </w:t>
-      </w:r>
-      <w:r>
-        <w:t>(HỮU HẢO)</w:t>
-      </w:r>
-    </w:p>
-    <w:p>
-      <w:r>
-        <w:t>ĐỘC</w:t>
-      </w:r>
-      <w:r>
-        <w:t xml:space="preserve"> – (ĐỘC GIẢ) – (ĐỘC ĐIỂM) – (ĐỘC BẢN)</w:t>
-      </w:r>
-    </w:p>
-    <w:p>
-      <w:r>
-        <w:t>THỦY</w:t>
-      </w:r>
-      <w:r>
-        <w:t>- (THỦY SẢN) – (THỦY PHU) – (THỦY NGƯU)</w:t>
-      </w:r>
-    </w:p>
-    <w:p>
-      <w:r>
-        <w:t>TỰ</w:t>
-      </w:r>
-      <w:r>
-        <w:t xml:space="preserve"> - (TỰ LẬP) – (TỰ ĐỘNG XA) – (TỰ CHUYỂN XA)</w:t>
-      </w:r>
-    </w:p>
-    <w:p>
-      <w:r>
-        <w:t>ĐỘNG</w:t>
-      </w:r>
-    </w:p>
-    <w:p>
-      <w:r>
-        <w:t>XA</w:t>
-      </w:r>
-    </w:p>
-    <w:p>
-      <w:r>
-        <w:t>TÂN</w:t>
-      </w:r>
-      <w:r>
-        <w:t xml:space="preserve"> – (TÂN NIÊN) – (TÂN VĂN)</w:t>
-      </w:r>
-    </w:p>
-    <w:p>
-      <w:r>
-        <w:t>VĂN</w:t>
-      </w:r>
-    </w:p>
-    <w:p>
-      <w:r>
-        <w:t>PHỤ</w:t>
-      </w:r>
-    </w:p>
-    <w:p>
-      <w:r>
-        <w:t>MẪU</w:t>
-      </w:r>
-    </w:p>
-    <w:p>
-      <w:r>
-        <w:t>HỌC</w:t>
-      </w:r>
-    </w:p>
-    <w:p>
-      <w:r>
-        <w:t>HIỆU</w:t>
-      </w:r>
-    </w:p>
-    <w:p>
-      <w:r>
-        <w:t>NGOẠI</w:t>
-      </w:r>
-    </w:p>
-    <w:p>
-      <w:r>
-        <w:t>QUỐC</w:t>
-      </w:r>
-    </w:p>
-    <w:p>
-      <w:r>
-        <w:t>NGỮ</w:t>
-      </w:r>
-    </w:p>
-    <w:p>
-      <w:r>
-        <w:t>THOẠI</w:t>
-      </w:r>
-      <w:r>
-        <w:t xml:space="preserve"> – (HỘI THOẠI)</w:t>
+      <w:r>
+        <w:t xml:space="preserve"> – (VŨ TRÍCH/ĐÍCH)</w:t>
       </w:r>
       <w:bookmarkStart w:id="1" w:name="_GoBack"/>
       <w:bookmarkEnd w:id="1"/>
+    </w:p>
+    <w:p>
+      <w:r>
+        <w:t>CAO</w:t>
+      </w:r>
+      <w:r>
+        <w:t xml:space="preserve"> – (CAO HIỆU) – (CAO TỐC)</w:t>
+      </w:r>
+    </w:p>
+    <w:p>
+      <w:r>
+        <w:t>HẢO/HIẾU</w:t>
+      </w:r>
+      <w:r>
+        <w:t xml:space="preserve"> – (HẢO SẮC) – (TRỌNG HẢO) </w:t>
+      </w:r>
+      <w:r>
+        <w:t>–</w:t>
+      </w:r>
+      <w:r>
+        <w:t xml:space="preserve"> </w:t>
+      </w:r>
+      <w:r>
+        <w:t>(HỮU HẢO)</w:t>
+      </w:r>
+    </w:p>
+    <w:p>
+      <w:r>
+        <w:t>ĐỘC</w:t>
+      </w:r>
+      <w:r>
+        <w:t xml:space="preserve"> – (ĐỘC GIẢ) – (ĐỘC ĐIỂM) – (ĐỘC BẢN)</w:t>
+      </w:r>
+    </w:p>
+    <w:p>
+      <w:r>
+        <w:t>THỦY</w:t>
+      </w:r>
+      <w:r>
+        <w:t>- (THỦY SẢN) – (THỦY PHU) – (THỦY NGƯU)</w:t>
+      </w:r>
+    </w:p>
+    <w:p>
+      <w:r>
+        <w:t>TỰ</w:t>
+      </w:r>
+      <w:r>
+        <w:t xml:space="preserve"> - (TỰ LẬP) – (TỰ ĐỘNG XA) – (TỰ CHUYỂN XA)</w:t>
+      </w:r>
+    </w:p>
+    <w:p>
+      <w:r>
+        <w:t>ĐỘNG</w:t>
+      </w:r>
+    </w:p>
+    <w:p>
+      <w:r>
+        <w:t>XA</w:t>
+      </w:r>
+    </w:p>
+    <w:p>
+      <w:r>
+        <w:t>TÂN</w:t>
+      </w:r>
+      <w:r>
+        <w:t xml:space="preserve"> – (TÂN NIÊN) – (TÂN VĂN)</w:t>
+      </w:r>
+    </w:p>
+    <w:p>
+      <w:r>
+        <w:t>VĂN</w:t>
+      </w:r>
+    </w:p>
+    <w:p>
+      <w:r>
+        <w:t>PHỤ</w:t>
+      </w:r>
+    </w:p>
+    <w:p>
+      <w:r>
+        <w:t>MẪU</w:t>
+      </w:r>
+    </w:p>
+    <w:p>
+      <w:r>
+        <w:t>HỌC</w:t>
+      </w:r>
+    </w:p>
+    <w:p>
+      <w:r>
+        <w:t>HIỆU</w:t>
+      </w:r>
+    </w:p>
+    <w:p>
+      <w:r>
+        <w:t>NGOẠI</w:t>
+      </w:r>
+    </w:p>
+    <w:p>
+      <w:r>
+        <w:t>QUỐC</w:t>
+      </w:r>
+    </w:p>
+    <w:p>
+      <w:r>
+        <w:t>NGỮ</w:t>
+      </w:r>
+    </w:p>
+    <w:p>
+      <w:r>
+        <w:t>THOẠI</w:t>
+      </w:r>
+      <w:r>
+        <w:t xml:space="preserve"> – (HỘI THOẠI)</w:t>
+      </w:r>
     </w:p>
     <w:sectPr>
       <w:pgSz w:w="11907" w:h="16840" w:code="9"/>

--- a/vocabulary/Khang/kanji_class_vietnam.docx
+++ b/vocabulary/Khang/kanji_class_vietnam.docx
@@ -235,19 +235,28 @@
       <w:r>
         <w:t>NHÂN</w:t>
       </w:r>
-    </w:p>
-    <w:p>
-      <w:r>
-        <w:t>VŨ</w:t>
-      </w:r>
-      <w:r>
-        <w:t xml:space="preserve"> – (VŨ QUÝ) – (VŨ LẠP) – (ĐÔNG VŨ)</w:t>
-      </w:r>
-      <w:r>
-        <w:t xml:space="preserve"> – (VŨ TRÍCH/ĐÍCH)</w:t>
-      </w:r>
       <w:bookmarkStart w:id="1" w:name="_GoBack"/>
       <w:bookmarkEnd w:id="1"/>
+    </w:p>
+    <w:p>
+      <w:r>
+        <w:t>VŨ</w:t>
+      </w:r>
+      <w:r>
+        <w:t xml:space="preserve"> – (VŨ QUÝ) – (VŨ LẠP) – (</w:t>
+      </w:r>
+      <w:r>
+        <w:rPr>
+          <w:rFonts w:hint="eastAsia"/>
+        </w:rPr>
+        <w:t>THU</w:t>
+      </w:r>
+      <w:r>
+        <w:t xml:space="preserve"> VŨ)</w:t>
+      </w:r>
+      <w:r>
+        <w:t xml:space="preserve"> – (VŨ TRÍCH/ĐÍCH)</w:t>
+      </w:r>
     </w:p>
     <w:p>
       <w:r>
